--- a/CrossApp帮助文档/API文档/Delegate/CAKeypadDelegate.docx
+++ b/CrossApp帮助文档/API文档/Delegate/CAKeypadDelegate.docx
@@ -5,20 +5,27 @@
     <w:p>
       <w:pPr>
         <w:pStyle w:val="4"/>
+        <w:rPr>
+          <w:rFonts w:asciiTheme="minorHAnsi" w:hAnsiTheme="minorHAnsi"/>
+        </w:rPr>
       </w:pPr>
       <w:proofErr w:type="spellStart"/>
       <w:r>
+        <w:rPr>
+          <w:rFonts w:asciiTheme="minorHAnsi" w:hAnsiTheme="minorHAnsi"/>
+        </w:rPr>
         <w:t>C</w:t>
       </w:r>
       <w:r>
         <w:rPr>
-          <w:rFonts w:hint="eastAsia"/>
+          <w:rFonts w:asciiTheme="minorHAnsi" w:hAnsiTheme="minorHAnsi"/>
         </w:rPr>
         <w:t>A</w:t>
       </w:r>
-      <w:bookmarkStart w:id="0" w:name="_GoBack"/>
-      <w:bookmarkEnd w:id="0"/>
       <w:r>
+        <w:rPr>
+          <w:rFonts w:asciiTheme="minorHAnsi" w:hAnsiTheme="minorHAnsi"/>
+        </w:rPr>
         <w:t>KeypadDelegate</w:t>
       </w:r>
       <w:proofErr w:type="spellEnd"/>
@@ -26,10 +33,13 @@
     <w:p>
       <w:pPr>
         <w:pStyle w:val="6"/>
+        <w:rPr>
+          <w:rFonts w:asciiTheme="minorHAnsi" w:hAnsiTheme="minorHAnsi"/>
+        </w:rPr>
       </w:pPr>
       <w:r>
         <w:rPr>
-          <w:rFonts w:hint="eastAsia"/>
+          <w:rFonts w:asciiTheme="minorHAnsi" w:hAnsiTheme="minorHAnsi"/>
         </w:rPr>
         <w:t>类说明</w:t>
       </w:r>
@@ -39,40 +49,33 @@
         <w:ind w:firstLineChars="202" w:firstLine="424"/>
       </w:pPr>
       <w:r>
-        <w:rPr>
-          <w:rFonts w:hint="eastAsia"/>
-        </w:rPr>
         <w:t>键盘代理类，用于</w:t>
       </w:r>
       <w:r>
-        <w:rPr>
-          <w:rFonts w:hint="eastAsia"/>
-        </w:rPr>
         <w:t>声明</w:t>
       </w:r>
       <w:r>
-        <w:rPr>
-          <w:rFonts w:hint="eastAsia"/>
-        </w:rPr>
         <w:t>返回键和菜单键</w:t>
       </w:r>
       <w:r>
-        <w:rPr>
-          <w:rFonts w:hint="eastAsia"/>
-        </w:rPr>
         <w:t>两种按键事件响应的接口。</w:t>
       </w:r>
     </w:p>
     <w:p>
       <w:pPr>
         <w:pStyle w:val="6"/>
+        <w:rPr>
+          <w:rFonts w:asciiTheme="minorHAnsi" w:hAnsiTheme="minorHAnsi"/>
+        </w:rPr>
       </w:pPr>
       <w:r>
         <w:rPr>
-          <w:rFonts w:hint="eastAsia"/>
+          <w:rFonts w:asciiTheme="minorHAnsi" w:hAnsiTheme="minorHAnsi"/>
         </w:rPr>
         <w:t>方法</w:t>
       </w:r>
+      <w:bookmarkStart w:id="0" w:name="_GoBack"/>
+      <w:bookmarkEnd w:id="0"/>
     </w:p>
     <w:tbl>
       <w:tblPr>
@@ -104,9 +107,6 @@
               <w:jc w:val="center"/>
             </w:pPr>
             <w:r>
-              <w:rPr>
-                <w:rFonts w:hint="eastAsia"/>
-              </w:rPr>
               <w:t>访问修饰符</w:t>
             </w:r>
           </w:p>
@@ -122,9 +122,6 @@
               <w:cnfStyle w:val="100000000000" w:firstRow="1" w:lastRow="0" w:firstColumn="0" w:lastColumn="0" w:oddVBand="0" w:evenVBand="0" w:oddHBand="0" w:evenHBand="0" w:firstRowFirstColumn="0" w:firstRowLastColumn="0" w:lastRowFirstColumn="0" w:lastRowLastColumn="0"/>
             </w:pPr>
             <w:r>
-              <w:rPr>
-                <w:rFonts w:hint="eastAsia"/>
-              </w:rPr>
               <w:t>方法名</w:t>
             </w:r>
           </w:p>
@@ -140,9 +137,6 @@
               <w:cnfStyle w:val="100000000000" w:firstRow="1" w:lastRow="0" w:firstColumn="0" w:lastColumn="0" w:oddVBand="0" w:evenVBand="0" w:oddHBand="0" w:evenHBand="0" w:firstRowFirstColumn="0" w:firstRowLastColumn="0" w:lastRowFirstColumn="0" w:lastRowLastColumn="0"/>
             </w:pPr>
             <w:r>
-              <w:rPr>
-                <w:rFonts w:hint="eastAsia"/>
-              </w:rPr>
               <w:t>说明</w:t>
             </w:r>
           </w:p>
@@ -171,7 +165,6 @@
             </w:pPr>
             <w:r>
               <w:rPr>
-                <w:rFonts w:hint="eastAsia"/>
                 <w:b w:val="0"/>
               </w:rPr>
               <w:t>public</w:t>
@@ -193,9 +186,6 @@
             </w:pPr>
             <w:proofErr w:type="spellStart"/>
             <w:r>
-              <w:rPr>
-                <w:rFonts w:hint="eastAsia"/>
-              </w:rPr>
               <w:t>keyBackClicked</w:t>
             </w:r>
             <w:proofErr w:type="spellEnd"/>
@@ -216,9 +206,6 @@
               <w:cnfStyle w:val="000000100000" w:firstRow="0" w:lastRow="0" w:firstColumn="0" w:lastColumn="0" w:oddVBand="0" w:evenVBand="0" w:oddHBand="1" w:evenHBand="0" w:firstRowFirstColumn="0" w:firstRowLastColumn="0" w:lastRowFirstColumn="0" w:lastRowLastColumn="0"/>
             </w:pPr>
             <w:r>
-              <w:rPr>
-                <w:rFonts w:hint="eastAsia"/>
-              </w:rPr>
               <w:t>返回键的响应接口</w:t>
             </w:r>
           </w:p>
@@ -239,7 +226,6 @@
             </w:pPr>
             <w:r>
               <w:rPr>
-                <w:rFonts w:hint="eastAsia"/>
                 <w:b w:val="0"/>
               </w:rPr>
               <w:t>public</w:t>
@@ -257,9 +243,6 @@
             </w:pPr>
             <w:proofErr w:type="spellStart"/>
             <w:r>
-              <w:rPr>
-                <w:rFonts w:hint="eastAsia"/>
-              </w:rPr>
               <w:t>keyMenuClicked</w:t>
             </w:r>
             <w:proofErr w:type="spellEnd"/>
@@ -275,47 +258,26 @@
               <w:cnfStyle w:val="000000000000" w:firstRow="0" w:lastRow="0" w:firstColumn="0" w:lastColumn="0" w:oddVBand="0" w:evenVBand="0" w:oddHBand="0" w:evenHBand="0" w:firstRowFirstColumn="0" w:firstRowLastColumn="0" w:lastRowFirstColumn="0" w:lastRowLastColumn="0"/>
             </w:pPr>
             <w:r>
-              <w:rPr>
-                <w:rFonts w:hint="eastAsia"/>
-              </w:rPr>
               <w:t>针对</w:t>
             </w:r>
             <w:proofErr w:type="spellStart"/>
             <w:r>
-              <w:rPr>
-                <w:rFonts w:hint="eastAsia"/>
-              </w:rPr>
               <w:t>wophone</w:t>
             </w:r>
             <w:proofErr w:type="spellEnd"/>
             <w:r>
-              <w:rPr>
-                <w:rFonts w:hint="eastAsia"/>
-              </w:rPr>
               <w:t>和</w:t>
             </w:r>
             <w:r>
-              <w:rPr>
-                <w:rFonts w:hint="eastAsia"/>
-              </w:rPr>
               <w:t>android</w:t>
             </w:r>
             <w:r>
-              <w:rPr>
-                <w:rFonts w:hint="eastAsia"/>
-              </w:rPr>
               <w:t>的菜单键</w:t>
             </w:r>
             <w:r>
-              <w:rPr>
-                <w:rFonts w:hint="eastAsia"/>
-              </w:rPr>
               <w:t>的</w:t>
             </w:r>
             <w:r>
-              <w:rPr>
-                <w:rFonts w:hint="eastAsia"/>
-              </w:rPr>
               <w:t>响应接口</w:t>
             </w:r>
           </w:p>
@@ -324,6 +286,7 @@
     </w:tbl>
     <w:p/>
     <w:sectPr>
+      <w:headerReference w:type="default" r:id="rId7"/>
       <w:pgSz w:w="11906" w:h="16838"/>
       <w:pgMar w:top="1440" w:right="1800" w:bottom="1440" w:left="1800" w:header="851" w:footer="992" w:gutter="0"/>
       <w:cols w:space="425"/>
@@ -369,6 +332,59 @@
     </w:p>
   </w:footnote>
 </w:footnotes>
+</file>
+
+<file path=word/header1.xml><?xml version="1.0" encoding="utf-8"?>
+<w:hdr xmlns:wpc="http://schemas.microsoft.com/office/word/2010/wordprocessingCanvas" xmlns:mc="http://schemas.openxmlformats.org/markup-compatibility/2006" xmlns:o="urn:schemas-microsoft-com:office:office" xmlns:r="http://schemas.openxmlformats.org/officeDocument/2006/relationships" xmlns:m="http://schemas.openxmlformats.org/officeDocument/2006/math" xmlns:v="urn:schemas-microsoft-com:vml" xmlns:wp14="http://schemas.microsoft.com/office/word/2010/wordprocessingDrawing" xmlns:wp="http://schemas.openxmlformats.org/drawingml/2006/wordprocessingDrawing" xmlns:w10="urn:schemas-microsoft-com:office:word" xmlns:w="http://schemas.openxmlformats.org/wordprocessingml/2006/main" xmlns:w14="http://schemas.microsoft.com/office/word/2010/wordml" xmlns:wpg="http://schemas.microsoft.com/office/word/2010/wordprocessingGroup" xmlns:wpi="http://schemas.microsoft.com/office/word/2010/wordprocessingInk" xmlns:wne="http://schemas.microsoft.com/office/word/2006/wordml" xmlns:wps="http://schemas.microsoft.com/office/word/2010/wordprocessingShape" mc:Ignorable="w14 wp14">
+  <w:p>
+    <w:pPr>
+      <w:pStyle w:val="a4"/>
+    </w:pPr>
+    <w:proofErr w:type="spellStart"/>
+    <w:r>
+      <w:rPr>
+        <w:rFonts w:hint="eastAsia"/>
+      </w:rPr>
+      <w:t>CrossApp</w:t>
+    </w:r>
+    <w:proofErr w:type="spellEnd"/>
+    <w:r>
+      <w:rPr>
+        <w:rFonts w:hint="eastAsia"/>
+      </w:rPr>
+      <w:t>由</w:t>
+    </w:r>
+    <w:hyperlink r:id="rId1" w:history="1">
+      <w:r>
+        <w:rPr>
+          <w:rStyle w:val="a6"/>
+          <w:rFonts w:hint="eastAsia"/>
+        </w:rPr>
+        <w:t>www.9miao.com</w:t>
+      </w:r>
+    </w:hyperlink>
+    <w:r>
+      <w:rPr>
+        <w:rFonts w:hint="eastAsia"/>
+      </w:rPr>
+      <w:t>自</w:t>
+    </w:r>
+    <w:proofErr w:type="gramStart"/>
+    <w:r>
+      <w:rPr>
+        <w:rFonts w:hint="eastAsia"/>
+      </w:rPr>
+      <w:t>研</w:t>
+    </w:r>
+    <w:proofErr w:type="gramEnd"/>
+    <w:r>
+      <w:rPr>
+        <w:rFonts w:hint="eastAsia"/>
+      </w:rPr>
+      <w:t>并维护</w:t>
+    </w:r>
+  </w:p>
+</w:hdr>
 </file>
 
 <file path=word/styles.xml><?xml version="1.0" encoding="utf-8"?>
@@ -901,6 +917,17 @@
     <w:rPr>
       <w:sz w:val="18"/>
       <w:szCs w:val="18"/>
+    </w:rPr>
+  </w:style>
+  <w:style w:type="character" w:styleId="a6">
+    <w:name w:val="Hyperlink"/>
+    <w:basedOn w:val="a0"/>
+    <w:uiPriority w:val="99"/>
+    <w:unhideWhenUsed/>
+    <w:rsid w:val="00A75F75"/>
+    <w:rPr>
+      <w:color w:val="0000FF" w:themeColor="hyperlink"/>
+      <w:u w:val="single"/>
     </w:rPr>
   </w:style>
 </w:styles>
@@ -1436,6 +1463,17 @@
     <w:rPr>
       <w:sz w:val="18"/>
       <w:szCs w:val="18"/>
+    </w:rPr>
+  </w:style>
+  <w:style w:type="character" w:styleId="a6">
+    <w:name w:val="Hyperlink"/>
+    <w:basedOn w:val="a0"/>
+    <w:uiPriority w:val="99"/>
+    <w:unhideWhenUsed/>
+    <w:rsid w:val="00A75F75"/>
+    <w:rPr>
+      <w:color w:val="0000FF" w:themeColor="hyperlink"/>
+      <w:u w:val="single"/>
     </w:rPr>
   </w:style>
 </w:styles>
